--- a/interview/database/Basic.docx
+++ b/interview/database/Basic.docx
@@ -10,6 +10,142 @@
         <w:rPr>
           <w:rFonts w:hint="eastAsia"/>
         </w:rPr>
+        <w:t>数据库三大范式？</w:t>
+      </w:r>
+    </w:p>
+    <w:p>
+      <w:pPr>
+        <w:spacing w:line="360" w:lineRule="auto"/>
+        <w:rPr>
+          <w:b/>
+        </w:rPr>
+      </w:pPr>
+      <w:bookmarkStart w:id="0" w:name="_GoBack"/>
+      <w:r>
+        <w:rPr>
+          <w:rFonts w:hint="eastAsia"/>
+          <w:b/>
+        </w:rPr>
+        <w:t>第一范式：字段不可再分。</w:t>
+      </w:r>
+    </w:p>
+    <w:p>
+      <w:pPr>
+        <w:spacing w:line="360" w:lineRule="auto"/>
+        <w:rPr>
+          <w:b/>
+        </w:rPr>
+      </w:pPr>
+      <w:r>
+        <w:rPr>
+          <w:rFonts w:hint="eastAsia"/>
+          <w:b/>
+        </w:rPr>
+        <w:t>第二范式：</w:t>
+      </w:r>
+      <w:r>
+        <w:rPr>
+          <w:rFonts w:hint="eastAsia"/>
+          <w:b/>
+        </w:rPr>
+        <w:t>不可把多种</w:t>
+      </w:r>
+      <w:r>
+        <w:rPr>
+          <w:b/>
+        </w:rPr>
+        <w:t>类型的数据保存在一个表</w:t>
+      </w:r>
+      <w:r>
+        <w:rPr>
+          <w:rFonts w:hint="eastAsia"/>
+          <w:b/>
+        </w:rPr>
+        <w:t>。</w:t>
+      </w:r>
+    </w:p>
+    <w:p>
+      <w:pPr>
+        <w:spacing w:line="360" w:lineRule="auto"/>
+        <w:rPr>
+          <w:rFonts w:hint="eastAsia"/>
+          <w:b/>
+        </w:rPr>
+      </w:pPr>
+      <w:r>
+        <w:rPr>
+          <w:rFonts w:hint="eastAsia"/>
+          <w:b/>
+        </w:rPr>
+        <w:t>第三范式</w:t>
+      </w:r>
+      <w:r>
+        <w:rPr>
+          <w:b/>
+        </w:rPr>
+        <w:t>：</w:t>
+      </w:r>
+      <w:r>
+        <w:rPr>
+          <w:rFonts w:hint="eastAsia"/>
+          <w:b/>
+        </w:rPr>
+        <w:t>所有</w:t>
+      </w:r>
+      <w:r>
+        <w:rPr>
+          <w:b/>
+        </w:rPr>
+        <w:t>字段都与主键直接</w:t>
+      </w:r>
+      <w:r>
+        <w:rPr>
+          <w:rFonts w:hint="eastAsia"/>
+          <w:b/>
+        </w:rPr>
+        <w:t>相关</w:t>
+      </w:r>
+      <w:r>
+        <w:rPr>
+          <w:b/>
+        </w:rPr>
+        <w:t>，不能</w:t>
+      </w:r>
+      <w:r>
+        <w:rPr>
+          <w:rFonts w:hint="eastAsia"/>
+          <w:b/>
+        </w:rPr>
+        <w:t>间接</w:t>
+      </w:r>
+      <w:r>
+        <w:rPr>
+          <w:b/>
+        </w:rPr>
+        <w:t>相关</w:t>
+      </w:r>
+      <w:r>
+        <w:rPr>
+          <w:rFonts w:hint="eastAsia"/>
+          <w:b/>
+        </w:rPr>
+        <w:t>。</w:t>
+      </w:r>
+    </w:p>
+    <w:bookmarkEnd w:id="0"/>
+    <w:p>
+      <w:pPr>
+        <w:spacing w:line="360" w:lineRule="auto"/>
+      </w:pPr>
+    </w:p>
+    <w:p>
+      <w:pPr>
+        <w:spacing w:line="360" w:lineRule="auto"/>
+      </w:pPr>
+      <w:r>
+        <w:rPr>
+          <w:rFonts w:hint="eastAsia"/>
+        </w:rPr>
         <w:t>事务的特性有哪些？</w:t>
       </w:r>
     </w:p>
@@ -442,6 +578,7 @@
           <w:bCs/>
         </w:rPr>
       </w:pPr>
+      <w:proofErr w:type="gramStart"/>
       <w:r>
         <w:rPr>
           <w:rFonts w:hint="eastAsia"/>
@@ -450,6 +587,7 @@
         </w:rPr>
         <w:t>读未提交</w:t>
       </w:r>
+      <w:proofErr w:type="gramEnd"/>
       <w:r>
         <w:rPr>
           <w:rFonts w:hint="eastAsia"/>
@@ -471,7 +609,23 @@
           <w:b/>
           <w:bCs/>
         </w:rPr>
-        <w:t>时不加锁，写时</w:t>
+        <w:t>时</w:t>
+      </w:r>
+      <w:proofErr w:type="gramStart"/>
+      <w:r>
+        <w:rPr>
+          <w:b/>
+          <w:bCs/>
+        </w:rPr>
+        <w:t>不</w:t>
+      </w:r>
+      <w:proofErr w:type="gramEnd"/>
+      <w:r>
+        <w:rPr>
+          <w:b/>
+          <w:bCs/>
+        </w:rPr>
+        <w:t>加锁，写时</w:t>
       </w:r>
       <w:r>
         <w:rPr>
@@ -481,6 +635,7 @@
         </w:rPr>
         <w:t>加</w:t>
       </w:r>
+      <w:proofErr w:type="gramStart"/>
       <w:r>
         <w:rPr>
           <w:rFonts w:hint="eastAsia"/>
@@ -496,8 +651,6 @@
         </w:rPr>
         <w:t>锁</w:t>
       </w:r>
-      <w:bookmarkStart w:id="0" w:name="_GoBack"/>
-      <w:bookmarkEnd w:id="0"/>
       <w:r>
         <w:rPr>
           <w:rFonts w:hint="eastAsia"/>
@@ -511,7 +664,15 @@
           <w:b/>
           <w:bCs/>
         </w:rPr>
-        <w:t>在提交时释放（</w:t>
+        <w:t>在</w:t>
+      </w:r>
+      <w:proofErr w:type="gramEnd"/>
+      <w:r>
+        <w:rPr>
+          <w:b/>
+          <w:bCs/>
+        </w:rPr>
+        <w:t>提交时释放（</w:t>
       </w:r>
       <w:r>
         <w:rPr>
@@ -1027,6 +1188,7 @@
           <w:b/>
           <w:bCs/>
         </w:rPr>
+        <w:lastRenderedPageBreak/>
         <w:t>Mysql</w:t>
       </w:r>
       <w:proofErr w:type="spellEnd"/>
@@ -1091,6 +1253,15 @@
         </w:rPr>
         <w:t>。</w:t>
       </w:r>
+    </w:p>
+    <w:p>
+      <w:pPr>
+        <w:spacing w:line="360" w:lineRule="auto"/>
+        <w:rPr>
+          <w:b/>
+          <w:bCs/>
+        </w:rPr>
+      </w:pPr>
     </w:p>
     <w:sectPr>
       <w:pgSz w:w="11906" w:h="16838"/>
